--- a/Котов Отчёт по ПЗ 2021-2022.docx
+++ b/Котов Отчёт по ПЗ 2021-2022.docx
@@ -299,14 +299,6 @@
           <w:b/>
         </w:rPr>
         <w:t>Студент</w:t>
-      </w:r>
-      <w:r>
-        <w:rPr>
-          <w:b/>
-          <w:sz w:val="28"/>
-          <w:szCs w:val="28"/>
-        </w:rPr>
-        <w:t xml:space="preserve"> </w:t>
       </w:r>
       <w:r>
         <w:rPr>
@@ -1116,14 +1108,6 @@
                 <w:sz w:val="28"/>
                 <w:szCs w:val="28"/>
               </w:rPr>
-              <w:t xml:space="preserve"> </w:t>
-            </w:r>
-            <w:r>
-              <w:rPr>
-                <w:rFonts w:ascii="Times New Roman" w:hAnsi="Times New Roman" w:cs="Times New Roman"/>
-                <w:sz w:val="28"/>
-                <w:szCs w:val="28"/>
-              </w:rPr>
               <w:t>в браузер</w:t>
             </w:r>
             <w:r>
@@ -1165,7 +1149,7 @@
                 <w:lang w:eastAsia="ru-RU"/>
               </w:rPr>
               <w:drawing>
-                <wp:inline distT="0" distB="0" distL="0" distR="0" wp14:anchorId="04327CD6" wp14:editId="5175FA3A">
+                <wp:inline distT="0" distB="0" distL="0" distR="0">
                   <wp:extent cx="4577691" cy="2552700"/>
                   <wp:effectExtent l="0" t="0" r="0" b="0"/>
                   <wp:docPr id="1" name="Рисунок 1"/>
@@ -1321,22 +1305,13 @@
               <w:rPr>
                 <w:b w:val="0"/>
                 <w:bCs/>
-                <w:sz w:val="28"/>
-                <w:szCs w:val="28"/>
-              </w:rPr>
-              <w:t xml:space="preserve"> </w:t>
-            </w:r>
-            <w:r>
-              <w:rPr>
-                <w:b w:val="0"/>
-                <w:bCs/>
                 <w:noProof/>
                 <w:sz w:val="28"/>
                 <w:szCs w:val="28"/>
                 <w:lang w:eastAsia="ru-RU"/>
               </w:rPr>
               <w:drawing>
-                <wp:inline distT="0" distB="0" distL="0" distR="0" wp14:anchorId="0DAD7ED7" wp14:editId="1620464F">
+                <wp:inline distT="0" distB="0" distL="0" distR="0">
                   <wp:extent cx="3581400" cy="1857958"/>
                   <wp:effectExtent l="0" t="0" r="0" b="0"/>
                   <wp:docPr id="9" name="Рисунок 9"/>
@@ -1469,22 +1444,13 @@
               <w:rPr>
                 <w:b w:val="0"/>
                 <w:bCs/>
-                <w:sz w:val="28"/>
-                <w:szCs w:val="28"/>
-              </w:rPr>
-              <w:t xml:space="preserve"> </w:t>
-            </w:r>
-            <w:r>
-              <w:rPr>
-                <w:b w:val="0"/>
-                <w:bCs/>
                 <w:noProof/>
                 <w:sz w:val="28"/>
                 <w:szCs w:val="28"/>
                 <w:lang w:eastAsia="ru-RU"/>
               </w:rPr>
               <w:drawing>
-                <wp:inline distT="0" distB="0" distL="0" distR="0" wp14:anchorId="6FA259A2" wp14:editId="2ED9ADE2">
+                <wp:inline distT="0" distB="0" distL="0" distR="0">
                   <wp:extent cx="3400900" cy="3134162"/>
                   <wp:effectExtent l="0" t="0" r="9525" b="0"/>
                   <wp:docPr id="11" name="Рисунок 11"/>
@@ -1597,7 +1563,7 @@
                 <w:lang w:eastAsia="ru-RU"/>
               </w:rPr>
               <w:drawing>
-                <wp:inline distT="0" distB="0" distL="0" distR="0" wp14:anchorId="5ED7FAEC" wp14:editId="3582886E">
+                <wp:inline distT="0" distB="0" distL="0" distR="0">
                   <wp:extent cx="6433820" cy="2691765"/>
                   <wp:effectExtent l="0" t="0" r="5080" b="0"/>
                   <wp:docPr id="12" name="Рисунок 12"/>
@@ -1711,7 +1677,7 @@
                 <w:lang w:eastAsia="ru-RU"/>
               </w:rPr>
               <w:drawing>
-                <wp:inline distT="0" distB="0" distL="0" distR="0" wp14:anchorId="6FFA3A1D" wp14:editId="6F2944ED">
+                <wp:inline distT="0" distB="0" distL="0" distR="0">
                   <wp:extent cx="4496427" cy="2400635"/>
                   <wp:effectExtent l="0" t="0" r="0" b="0"/>
                   <wp:docPr id="14" name="Рисунок 14"/>
@@ -1825,7 +1791,7 @@
                 <w:lang w:eastAsia="ru-RU"/>
               </w:rPr>
               <w:drawing>
-                <wp:inline distT="0" distB="0" distL="0" distR="0" wp14:anchorId="57B67DA3" wp14:editId="45847065">
+                <wp:inline distT="0" distB="0" distL="0" distR="0">
                   <wp:extent cx="3400425" cy="4604040"/>
                   <wp:effectExtent l="0" t="0" r="0" b="0"/>
                   <wp:docPr id="15" name="Рисунок 15"/>
@@ -2038,7 +2004,21 @@
           <w:b w:val="0"/>
           <w:szCs w:val="28"/>
         </w:rPr>
-        <w:t>Ответ: Режим инкогнито стоит использовать тогда, когда мы пользуемся чужим устройством или же подключены к неизвестной сети.</w:t>
+        <w:t>Ответ: Режим инкогнито стоит использовать тогда, когда мы пользуемся чуж</w:t>
+      </w:r>
+      <w:r>
+        <w:rPr>
+          <w:b w:val="0"/>
+          <w:szCs w:val="28"/>
+        </w:rPr>
+        <w:t>им устройством или же подключаемся</w:t>
+      </w:r>
+      <w:r>
+        <w:rPr>
+          <w:b w:val="0"/>
+          <w:szCs w:val="28"/>
+        </w:rPr>
+        <w:t xml:space="preserve"> к неизвестной сети.</w:t>
       </w:r>
     </w:p>
     <w:p>
@@ -2553,14 +2533,6 @@
                 <w:sz w:val="28"/>
                 <w:szCs w:val="28"/>
               </w:rPr>
-              <w:t xml:space="preserve"> </w:t>
-            </w:r>
-            <w:r>
-              <w:rPr>
-                <w:rFonts w:ascii="Times New Roman" w:hAnsi="Times New Roman" w:cs="Times New Roman"/>
-                <w:sz w:val="28"/>
-                <w:szCs w:val="28"/>
-              </w:rPr>
               <w:t xml:space="preserve">в пункте меню </w:t>
             </w:r>
             <w:r>
@@ -2718,11 +2690,13 @@
               <w:rPr>
                 <w:b w:val="0"/>
                 <w:bCs/>
-                <w:sz w:val="28"/>
-                <w:szCs w:val="28"/>
+                <w:noProof/>
+                <w:sz w:val="28"/>
+                <w:szCs w:val="28"/>
+                <w:lang w:eastAsia="ru-RU"/>
               </w:rPr>
               <w:drawing>
-                <wp:inline distT="0" distB="0" distL="0" distR="0" wp14:anchorId="11EB7522" wp14:editId="50AB5555">
+                <wp:inline distT="0" distB="0" distL="0" distR="0">
                   <wp:extent cx="2934109" cy="2048161"/>
                   <wp:effectExtent l="0" t="0" r="0" b="9525"/>
                   <wp:docPr id="2" name="Рисунок 2"/>
@@ -2757,9 +2731,6 @@
                 </wp:inline>
               </w:drawing>
             </w:r>
-            <w:r>
-              <w:t xml:space="preserve">  </w:t>
-            </w:r>
           </w:p>
           <w:p>
             <w:pPr>
@@ -2770,10 +2741,10 @@
             </w:pPr>
             <w:r>
               <w:rPr>
-                <w:lang w:eastAsia="ar-SA"/>
+                <w:noProof/>
               </w:rPr>
               <w:drawing>
-                <wp:inline distT="0" distB="0" distL="0" distR="0" wp14:anchorId="361E4B4E" wp14:editId="1B90AC44">
+                <wp:inline distT="0" distB="0" distL="0" distR="0">
                   <wp:extent cx="4239217" cy="1409897"/>
                   <wp:effectExtent l="0" t="0" r="9525" b="0"/>
                   <wp:docPr id="18" name="Рисунок 18"/>
@@ -2818,11 +2789,11 @@
             </w:pPr>
             <w:r>
               <w:rPr>
-                <w:lang w:eastAsia="ar-SA"/>
+                <w:noProof/>
               </w:rPr>
               <w:lastRenderedPageBreak/>
               <w:drawing>
-                <wp:inline distT="0" distB="0" distL="0" distR="0" wp14:anchorId="4BFF8416" wp14:editId="2395FD42">
+                <wp:inline distT="0" distB="0" distL="0" distR="0">
                   <wp:extent cx="4744112" cy="3867690"/>
                   <wp:effectExtent l="0" t="0" r="0" b="0"/>
                   <wp:docPr id="17" name="Рисунок 17"/>
@@ -3082,12 +3053,13 @@
               <w:rPr>
                 <w:b w:val="0"/>
                 <w:bCs/>
-                <w:sz w:val="28"/>
-                <w:szCs w:val="28"/>
-                <w:lang w:val="en-US"/>
+                <w:noProof/>
+                <w:sz w:val="28"/>
+                <w:szCs w:val="28"/>
+                <w:lang w:eastAsia="ru-RU"/>
               </w:rPr>
               <w:drawing>
-                <wp:inline distT="0" distB="0" distL="0" distR="0" wp14:anchorId="376288BB" wp14:editId="77E49B36">
+                <wp:inline distT="0" distB="0" distL="0" distR="0">
                   <wp:extent cx="2800077" cy="1828800"/>
                   <wp:effectExtent l="0" t="0" r="0" b="0"/>
                   <wp:docPr id="19" name="Рисунок 19"/>
@@ -3126,12 +3098,13 @@
               <w:rPr>
                 <w:b w:val="0"/>
                 <w:bCs/>
-                <w:sz w:val="28"/>
-                <w:szCs w:val="28"/>
-                <w:lang w:val="en-US"/>
+                <w:noProof/>
+                <w:sz w:val="28"/>
+                <w:szCs w:val="28"/>
+                <w:lang w:eastAsia="ru-RU"/>
               </w:rPr>
               <w:drawing>
-                <wp:inline distT="0" distB="0" distL="0" distR="0" wp14:anchorId="67907418" wp14:editId="3312894A">
+                <wp:inline distT="0" distB="0" distL="0" distR="0">
                   <wp:extent cx="3801005" cy="1314633"/>
                   <wp:effectExtent l="0" t="0" r="9525" b="0"/>
                   <wp:docPr id="21" name="Рисунок 21"/>
@@ -3182,10 +3155,10 @@
             </w:pPr>
             <w:r>
               <w:rPr>
-                <w:lang w:val="en-US" w:eastAsia="ar-SA"/>
+                <w:noProof/>
               </w:rPr>
               <w:drawing>
-                <wp:inline distT="0" distB="0" distL="0" distR="0" wp14:anchorId="01CACB4A" wp14:editId="1049E6DB">
+                <wp:inline distT="0" distB="0" distL="0" distR="0">
                   <wp:extent cx="3004448" cy="2724150"/>
                   <wp:effectExtent l="0" t="0" r="0" b="0"/>
                   <wp:docPr id="22" name="Рисунок 22"/>
@@ -3508,6 +3481,13 @@
         <w:rPr>
           <w:sz w:val="28"/>
           <w:szCs w:val="28"/>
+        </w:rPr>
+        <w:t xml:space="preserve"> </w:t>
+      </w:r>
+      <w:r>
+        <w:rPr>
+          <w:sz w:val="28"/>
+          <w:szCs w:val="28"/>
           <w:lang w:val="en-US"/>
         </w:rPr>
         <w:t>Excel</w:t>
@@ -3567,6 +3547,13 @@
         <w:rPr>
           <w:sz w:val="28"/>
           <w:szCs w:val="28"/>
+        </w:rPr>
+        <w:t xml:space="preserve"> </w:t>
+      </w:r>
+      <w:r>
+        <w:rPr>
+          <w:sz w:val="28"/>
+          <w:szCs w:val="28"/>
           <w:lang w:val="en-US"/>
         </w:rPr>
         <w:t>Excel</w:t>
@@ -3602,16 +3589,29 @@
         </w:rPr>
         <w:t xml:space="preserve">Ответ: Защита элементов книги </w:t>
       </w:r>
-      <w:proofErr w:type="spellStart"/>
       <w:r>
         <w:rPr>
           <w:sz w:val="28"/>
           <w:szCs w:val="28"/>
           <w:lang w:val="en-US"/>
         </w:rPr>
-        <w:t>MSExcel</w:t>
-      </w:r>
-      <w:proofErr w:type="spellEnd"/>
+        <w:t>MS</w:t>
+      </w:r>
+      <w:r>
+        <w:rPr>
+          <w:sz w:val="28"/>
+          <w:szCs w:val="28"/>
+        </w:rPr>
+        <w:t xml:space="preserve"> </w:t>
+      </w:r>
+      <w:r>
+        <w:rPr>
+          <w:sz w:val="28"/>
+          <w:szCs w:val="28"/>
+          <w:lang w:val="en-US"/>
+        </w:rPr>
+        <w:t>Excel</w:t>
+      </w:r>
       <w:r>
         <w:rPr>
           <w:sz w:val="28"/>
@@ -3725,8 +3725,6 @@
         <w:tab/>
         <w:t>Мы научились разным способам защиты собственных текстовых и табличных документов.</w:t>
       </w:r>
-      <w:bookmarkStart w:id="0" w:name="_GoBack"/>
-      <w:bookmarkEnd w:id="0"/>
     </w:p>
     <w:p>
       <w:pPr>
@@ -4132,6 +4130,60 @@
                 <w:szCs w:val="28"/>
               </w:rPr>
             </w:pPr>
+            <w:r>
+              <w:rPr>
+                <w:bCs/>
+                <w:noProof/>
+                <w:sz w:val="28"/>
+                <w:szCs w:val="28"/>
+                <w:lang w:eastAsia="ru-RU"/>
+              </w:rPr>
+              <w:drawing>
+                <wp:inline distT="0" distB="0" distL="0" distR="0" wp14:anchorId="6245A1AD" wp14:editId="24585EBD">
+                  <wp:extent cx="4559935" cy="4417695"/>
+                  <wp:effectExtent l="19050" t="0" r="0" b="0"/>
+                  <wp:docPr id="3" name="Рисунок 1"/>
+                  <wp:cNvGraphicFramePr>
+                    <a:graphicFrameLocks xmlns:a="http://schemas.openxmlformats.org/drawingml/2006/main" noChangeAspect="1"/>
+                  </wp:cNvGraphicFramePr>
+                  <a:graphic xmlns:a="http://schemas.openxmlformats.org/drawingml/2006/main">
+                    <a:graphicData uri="http://schemas.openxmlformats.org/drawingml/2006/picture">
+                      <pic:pic xmlns:pic="http://schemas.openxmlformats.org/drawingml/2006/picture">
+                        <pic:nvPicPr>
+                          <pic:cNvPr id="0" name="Picture 1"/>
+                          <pic:cNvPicPr>
+                            <a:picLocks noChangeAspect="1" noChangeArrowheads="1"/>
+                          </pic:cNvPicPr>
+                        </pic:nvPicPr>
+                        <pic:blipFill>
+                          <a:blip r:embed="rId17"/>
+                          <a:srcRect/>
+                          <a:stretch>
+                            <a:fillRect/>
+                          </a:stretch>
+                        </pic:blipFill>
+                        <pic:spPr bwMode="auto">
+                          <a:xfrm>
+                            <a:off x="0" y="0"/>
+                            <a:ext cx="4559935" cy="4417695"/>
+                          </a:xfrm>
+                          <a:prstGeom prst="rect">
+                            <a:avLst/>
+                          </a:prstGeom>
+                          <a:noFill/>
+                          <a:ln w="9525">
+                            <a:noFill/>
+                            <a:miter lim="800000"/>
+                            <a:headEnd/>
+                            <a:tailEnd/>
+                          </a:ln>
+                        </pic:spPr>
+                      </pic:pic>
+                    </a:graphicData>
+                  </a:graphic>
+                </wp:inline>
+              </w:drawing>
+            </w:r>
           </w:p>
         </w:tc>
       </w:tr>
@@ -4153,6 +4205,7 @@
                 <w:sz w:val="28"/>
                 <w:szCs w:val="28"/>
               </w:rPr>
+              <w:lastRenderedPageBreak/>
               <w:t>2</w:t>
             </w:r>
           </w:p>
@@ -4198,6 +4251,49 @@
                 <w:szCs w:val="28"/>
               </w:rPr>
             </w:pPr>
+            <w:r>
+              <w:rPr>
+                <w:b w:val="0"/>
+                <w:bCs/>
+                <w:sz w:val="28"/>
+                <w:szCs w:val="28"/>
+              </w:rPr>
+              <w:drawing>
+                <wp:inline distT="0" distB="0" distL="0" distR="0" wp14:anchorId="0353BDC0" wp14:editId="73EFAF24">
+                  <wp:extent cx="6433820" cy="5473065"/>
+                  <wp:effectExtent l="0" t="0" r="5080" b="0"/>
+                  <wp:docPr id="4" name="Рисунок 4"/>
+                  <wp:cNvGraphicFramePr>
+                    <a:graphicFrameLocks xmlns:a="http://schemas.openxmlformats.org/drawingml/2006/main" noChangeAspect="1"/>
+                  </wp:cNvGraphicFramePr>
+                  <a:graphic xmlns:a="http://schemas.openxmlformats.org/drawingml/2006/main">
+                    <a:graphicData uri="http://schemas.openxmlformats.org/drawingml/2006/picture">
+                      <pic:pic xmlns:pic="http://schemas.openxmlformats.org/drawingml/2006/picture">
+                        <pic:nvPicPr>
+                          <pic:cNvPr id="1" name=""/>
+                          <pic:cNvPicPr/>
+                        </pic:nvPicPr>
+                        <pic:blipFill>
+                          <a:blip r:embed="rId18"/>
+                          <a:stretch>
+                            <a:fillRect/>
+                          </a:stretch>
+                        </pic:blipFill>
+                        <pic:spPr>
+                          <a:xfrm>
+                            <a:off x="0" y="0"/>
+                            <a:ext cx="6433820" cy="5473065"/>
+                          </a:xfrm>
+                          <a:prstGeom prst="rect">
+                            <a:avLst/>
+                          </a:prstGeom>
+                        </pic:spPr>
+                      </pic:pic>
+                    </a:graphicData>
+                  </a:graphic>
+                </wp:inline>
+              </w:drawing>
+            </w:r>
           </w:p>
         </w:tc>
       </w:tr>
@@ -4264,6 +4360,80 @@
                 <w:szCs w:val="28"/>
               </w:rPr>
             </w:pPr>
+            <w:r>
+              <w:rPr>
+                <w:b w:val="0"/>
+                <w:bCs/>
+                <w:sz w:val="28"/>
+                <w:szCs w:val="28"/>
+              </w:rPr>
+              <w:t>Настроил табуляцию, убрал ненужный код и лишние про</w:t>
+            </w:r>
+            <w:r>
+              <w:rPr>
+                <w:b w:val="0"/>
+                <w:bCs/>
+                <w:sz w:val="28"/>
+                <w:szCs w:val="28"/>
+              </w:rPr>
+              <w:t>пуски для лучшей читабельности (субъективно)</w:t>
+            </w:r>
+            <w:r>
+              <w:rPr>
+                <w:b w:val="0"/>
+                <w:bCs/>
+                <w:sz w:val="28"/>
+                <w:szCs w:val="28"/>
+              </w:rPr>
+              <w:t>.</w:t>
+            </w:r>
+            <w:r>
+              <w:rPr>
+                <w:b w:val="0"/>
+                <w:bCs/>
+                <w:sz w:val="28"/>
+                <w:szCs w:val="28"/>
+              </w:rPr>
+              <w:t xml:space="preserve"> </w:t>
+            </w:r>
+            <w:proofErr w:type="spellStart"/>
+            <w:r>
+              <w:rPr>
+                <w:b w:val="0"/>
+                <w:bCs/>
+                <w:sz w:val="28"/>
+                <w:szCs w:val="28"/>
+              </w:rPr>
+              <w:t>Скрин</w:t>
+            </w:r>
+            <w:proofErr w:type="spellEnd"/>
+            <w:r>
+              <w:rPr>
+                <w:b w:val="0"/>
+                <w:bCs/>
+                <w:sz w:val="28"/>
+                <w:szCs w:val="28"/>
+              </w:rPr>
+              <w:t xml:space="preserve"> оптимизированного кода </w:t>
+            </w:r>
+            <w:r>
+              <w:rPr>
+                <w:b w:val="0"/>
+                <w:bCs/>
+                <w:sz w:val="28"/>
+                <w:szCs w:val="28"/>
+              </w:rPr>
+              <w:t>есть</w:t>
+            </w:r>
+            <w:r>
+              <w:rPr>
+                <w:b w:val="0"/>
+                <w:bCs/>
+                <w:sz w:val="28"/>
+                <w:szCs w:val="28"/>
+              </w:rPr>
+              <w:t xml:space="preserve"> в пункте 2.</w:t>
+            </w:r>
           </w:p>
         </w:tc>
       </w:tr>
@@ -4285,6 +4455,7 @@
                 <w:sz w:val="28"/>
                 <w:szCs w:val="28"/>
               </w:rPr>
+              <w:lastRenderedPageBreak/>
               <w:t>4</w:t>
             </w:r>
           </w:p>
@@ -4330,6 +4501,49 @@
                 <w:szCs w:val="28"/>
               </w:rPr>
             </w:pPr>
+            <w:r>
+              <w:rPr>
+                <w:b w:val="0"/>
+                <w:bCs/>
+                <w:sz w:val="28"/>
+                <w:szCs w:val="28"/>
+              </w:rPr>
+              <w:drawing>
+                <wp:inline distT="0" distB="0" distL="0" distR="0" wp14:anchorId="4A2506F5" wp14:editId="476EB510">
+                  <wp:extent cx="6433820" cy="2856865"/>
+                  <wp:effectExtent l="0" t="0" r="5080" b="635"/>
+                  <wp:docPr id="6" name="Рисунок 6"/>
+                  <wp:cNvGraphicFramePr>
+                    <a:graphicFrameLocks xmlns:a="http://schemas.openxmlformats.org/drawingml/2006/main" noChangeAspect="1"/>
+                  </wp:cNvGraphicFramePr>
+                  <a:graphic xmlns:a="http://schemas.openxmlformats.org/drawingml/2006/main">
+                    <a:graphicData uri="http://schemas.openxmlformats.org/drawingml/2006/picture">
+                      <pic:pic xmlns:pic="http://schemas.openxmlformats.org/drawingml/2006/picture">
+                        <pic:nvPicPr>
+                          <pic:cNvPr id="1" name=""/>
+                          <pic:cNvPicPr/>
+                        </pic:nvPicPr>
+                        <pic:blipFill>
+                          <a:blip r:embed="rId19"/>
+                          <a:stretch>
+                            <a:fillRect/>
+                          </a:stretch>
+                        </pic:blipFill>
+                        <pic:spPr>
+                          <a:xfrm>
+                            <a:off x="0" y="0"/>
+                            <a:ext cx="6433820" cy="2856865"/>
+                          </a:xfrm>
+                          <a:prstGeom prst="rect">
+                            <a:avLst/>
+                          </a:prstGeom>
+                        </pic:spPr>
+                      </pic:pic>
+                    </a:graphicData>
+                  </a:graphic>
+                </wp:inline>
+              </w:drawing>
+            </w:r>
           </w:p>
         </w:tc>
       </w:tr>
@@ -4351,6 +4565,7 @@
                 <w:sz w:val="28"/>
                 <w:szCs w:val="28"/>
               </w:rPr>
+              <w:lastRenderedPageBreak/>
               <w:t>5</w:t>
             </w:r>
           </w:p>
@@ -4396,6 +4611,49 @@
                 <w:szCs w:val="28"/>
               </w:rPr>
             </w:pPr>
+            <w:r>
+              <w:rPr>
+                <w:b w:val="0"/>
+                <w:bCs/>
+                <w:sz w:val="28"/>
+                <w:szCs w:val="28"/>
+              </w:rPr>
+              <w:drawing>
+                <wp:inline distT="0" distB="0" distL="0" distR="0" wp14:anchorId="687529F4" wp14:editId="7CAFEAFB">
+                  <wp:extent cx="6411220" cy="5468113"/>
+                  <wp:effectExtent l="0" t="0" r="8890" b="0"/>
+                  <wp:docPr id="5" name="Рисунок 5"/>
+                  <wp:cNvGraphicFramePr>
+                    <a:graphicFrameLocks xmlns:a="http://schemas.openxmlformats.org/drawingml/2006/main" noChangeAspect="1"/>
+                  </wp:cNvGraphicFramePr>
+                  <a:graphic xmlns:a="http://schemas.openxmlformats.org/drawingml/2006/main">
+                    <a:graphicData uri="http://schemas.openxmlformats.org/drawingml/2006/picture">
+                      <pic:pic xmlns:pic="http://schemas.openxmlformats.org/drawingml/2006/picture">
+                        <pic:nvPicPr>
+                          <pic:cNvPr id="1" name=""/>
+                          <pic:cNvPicPr/>
+                        </pic:nvPicPr>
+                        <pic:blipFill>
+                          <a:blip r:embed="rId20"/>
+                          <a:stretch>
+                            <a:fillRect/>
+                          </a:stretch>
+                        </pic:blipFill>
+                        <pic:spPr>
+                          <a:xfrm>
+                            <a:off x="0" y="0"/>
+                            <a:ext cx="6411220" cy="5468113"/>
+                          </a:xfrm>
+                          <a:prstGeom prst="rect">
+                            <a:avLst/>
+                          </a:prstGeom>
+                        </pic:spPr>
+                      </pic:pic>
+                    </a:graphicData>
+                  </a:graphic>
+                </wp:inline>
+              </w:drawing>
+            </w:r>
           </w:p>
         </w:tc>
       </w:tr>
@@ -4452,6 +4710,23 @@
     </w:p>
     <w:p>
       <w:pPr>
+        <w:ind w:left="765"/>
+        <w:jc w:val="both"/>
+        <w:rPr>
+          <w:sz w:val="28"/>
+          <w:szCs w:val="28"/>
+        </w:rPr>
+      </w:pPr>
+      <w:r>
+        <w:rPr>
+          <w:sz w:val="28"/>
+          <w:szCs w:val="28"/>
+        </w:rPr>
+        <w:t>Ответ: Форма, циклы и функции.</w:t>
+      </w:r>
+    </w:p>
+    <w:p>
+      <w:pPr>
         <w:numPr>
           <w:ilvl w:val="0"/>
           <w:numId w:val="9"/>
@@ -4479,6 +4754,23 @@
     </w:p>
     <w:p>
       <w:pPr>
+        <w:ind w:left="765"/>
+        <w:jc w:val="both"/>
+        <w:rPr>
+          <w:sz w:val="28"/>
+          <w:szCs w:val="28"/>
+        </w:rPr>
+      </w:pPr>
+      <w:r>
+        <w:rPr>
+          <w:sz w:val="28"/>
+          <w:szCs w:val="28"/>
+        </w:rPr>
+        <w:t>Ответ: Они были использованы для написания кода шифратора/дешифратора сообщения.</w:t>
+      </w:r>
+    </w:p>
+    <w:p>
+      <w:pPr>
         <w:numPr>
           <w:ilvl w:val="0"/>
           <w:numId w:val="9"/>
@@ -4494,7 +4786,109 @@
           <w:sz w:val="28"/>
           <w:szCs w:val="28"/>
         </w:rPr>
-        <w:t>Используя листинг программы, пояснить работу операторов выполняющих ключевые функции программы.</w:t>
+        <w:t xml:space="preserve">Используя листинг программы, пояснить работу </w:t>
+      </w:r>
+      <w:r>
+        <w:rPr>
+          <w:sz w:val="28"/>
+          <w:szCs w:val="28"/>
+        </w:rPr>
+        <w:t>операторов,</w:t>
+      </w:r>
+      <w:r>
+        <w:rPr>
+          <w:sz w:val="28"/>
+          <w:szCs w:val="28"/>
+        </w:rPr>
+        <w:t xml:space="preserve"> выполняющих ключевые функции программы.</w:t>
+      </w:r>
+    </w:p>
+    <w:p>
+      <w:pPr>
+        <w:ind w:left="765"/>
+        <w:jc w:val="both"/>
+        <w:rPr>
+          <w:sz w:val="28"/>
+          <w:szCs w:val="28"/>
+        </w:rPr>
+      </w:pPr>
+      <w:r>
+        <w:rPr>
+          <w:sz w:val="28"/>
+          <w:szCs w:val="28"/>
+        </w:rPr>
+        <w:lastRenderedPageBreak/>
+        <w:t xml:space="preserve">Ответ: </w:t>
+      </w:r>
+      <w:r>
+        <w:rPr>
+          <w:sz w:val="28"/>
+          <w:szCs w:val="28"/>
+        </w:rPr>
+        <w:br/>
+      </w:r>
+      <w:r>
+        <w:rPr>
+          <w:sz w:val="28"/>
+          <w:szCs w:val="28"/>
+        </w:rPr>
+        <w:t xml:space="preserve">Метод </w:t>
+      </w:r>
+      <w:proofErr w:type="spellStart"/>
+      <w:proofErr w:type="gramStart"/>
+      <w:r>
+        <w:rPr>
+          <w:sz w:val="28"/>
+          <w:szCs w:val="28"/>
+        </w:rPr>
+        <w:t>charCodeAt</w:t>
+      </w:r>
+      <w:proofErr w:type="spellEnd"/>
+      <w:r>
+        <w:rPr>
+          <w:sz w:val="28"/>
+          <w:szCs w:val="28"/>
+        </w:rPr>
+        <w:t>(</w:t>
+      </w:r>
+      <w:proofErr w:type="gramEnd"/>
+      <w:r>
+        <w:rPr>
+          <w:sz w:val="28"/>
+          <w:szCs w:val="28"/>
+        </w:rPr>
+        <w:t>) возвращает числовое значение Юникода для символа по указанному индексу</w:t>
+      </w:r>
+      <w:r>
+        <w:rPr>
+          <w:sz w:val="28"/>
+          <w:szCs w:val="28"/>
+        </w:rPr>
+        <w:t>;</w:t>
+      </w:r>
+      <w:r>
+        <w:rPr>
+          <w:sz w:val="28"/>
+          <w:szCs w:val="28"/>
+        </w:rPr>
+        <w:br/>
+        <w:t xml:space="preserve">Метод </w:t>
+      </w:r>
+      <w:proofErr w:type="spellStart"/>
+      <w:r>
+        <w:rPr>
+          <w:sz w:val="28"/>
+          <w:szCs w:val="28"/>
+        </w:rPr>
+        <w:t>fromCharCode</w:t>
+      </w:r>
+      <w:proofErr w:type="spellEnd"/>
+      <w:r>
+        <w:rPr>
+          <w:sz w:val="28"/>
+          <w:szCs w:val="28"/>
+        </w:rPr>
+        <w:t>() возвращает строку, созданную из указанной последовательности значений единиц кода UTF-16.</w:t>
       </w:r>
     </w:p>
     <w:p>
@@ -4516,6 +4910,24 @@
     </w:p>
     <w:p>
       <w:pPr>
+        <w:pStyle w:val="a6"/>
+        <w:jc w:val="left"/>
+        <w:rPr>
+          <w:b w:val="0"/>
+          <w:szCs w:val="28"/>
+        </w:rPr>
+      </w:pPr>
+      <w:r>
+        <w:rPr>
+          <w:b w:val="0"/>
+          <w:szCs w:val="28"/>
+        </w:rPr>
+        <w:tab/>
+        <w:t>Разобрался в принципах работы веб шифраторов и дешифраторов и смог применить выработанные навыки.</w:t>
+      </w:r>
+    </w:p>
+    <w:p>
+      <w:pPr>
         <w:pStyle w:val="1"/>
         <w:jc w:val="center"/>
         <w:rPr>
@@ -4538,14 +4950,16 @@
           <w:rFonts w:ascii="Times New Roman" w:hAnsi="Times New Roman" w:cs="Times New Roman"/>
           <w:color w:val="auto"/>
         </w:rPr>
-        <w:t xml:space="preserve">Практическое занятие №  </w:t>
-      </w:r>
+        <w:t xml:space="preserve">Практическое занятие </w:t>
+      </w:r>
+      <w:bookmarkStart w:id="0" w:name="_GoBack"/>
+      <w:bookmarkEnd w:id="0"/>
       <w:r>
         <w:rPr>
           <w:rFonts w:ascii="Times New Roman" w:hAnsi="Times New Roman" w:cs="Times New Roman"/>
           <w:color w:val="auto"/>
         </w:rPr>
-        <w:t>4</w:t>
+        <w:t>№ 4</w:t>
       </w:r>
     </w:p>
     <w:p>
@@ -5145,6 +5559,7 @@
           <w:sz w:val="28"/>
           <w:szCs w:val="28"/>
         </w:rPr>
+        <w:lastRenderedPageBreak/>
         <w:t>Выставки.</w:t>
       </w:r>
     </w:p>
@@ -5337,7 +5752,6 @@
           <w:sz w:val="28"/>
           <w:szCs w:val="28"/>
         </w:rPr>
-        <w:lastRenderedPageBreak/>
         <w:t>Гостиница.</w:t>
       </w:r>
     </w:p>
@@ -5920,6 +6334,7 @@
           <w:sz w:val="28"/>
           <w:szCs w:val="28"/>
         </w:rPr>
+        <w:lastRenderedPageBreak/>
         <w:t>Объекты и предмет защиты в организации.</w:t>
       </w:r>
     </w:p>
@@ -6462,6 +6877,7 @@
           <w:b w:val="0"/>
           <w:szCs w:val="28"/>
         </w:rPr>
+        <w:lastRenderedPageBreak/>
         <w:t>8. Выводы о проделанной работе.</w:t>
       </w:r>
     </w:p>
